--- a/WebDesignProjectReport.docx
+++ b/WebDesignProjectReport.docx
@@ -82,13 +82,43 @@
         <w:t>GitHub URL to open your website on a browser</w:t>
       </w:r>
     </w:p>
-    <w:p/>
     <w:p>
+      <w:hyperlink r:id="rId6" w:history="1">
+        <w:r>
+          <w:rPr>
+            <w:rStyle w:val="Hyperlink"/>
+          </w:rPr>
+          <w:t>https://thefree-man.github.io/index</w:t>
+        </w:r>
+      </w:hyperlink>
+    </w:p>
+    <w:p>
       <w:r>
         <w:t xml:space="preserve">URL of your GitHub Repository </w:t>
       </w:r>
     </w:p>
-    <w:p/>
+    <w:p>
+      <w:hyperlink r:id="rId7" w:history="1">
+        <w:r>
+          <w:rPr>
+            <w:rStyle w:val="Hyperlink"/>
+          </w:rPr>
+          <w:t>https://github.com/TheFree-Man/TheFree</w:t>
+        </w:r>
+        <w:r>
+          <w:rPr>
+            <w:rStyle w:val="Hyperlink"/>
+          </w:rPr>
+          <w:t>-</w:t>
+        </w:r>
+        <w:r>
+          <w:rPr>
+            <w:rStyle w:val="Hyperlink"/>
+          </w:rPr>
+          <w:t>Man.github.io</w:t>
+        </w:r>
+      </w:hyperlink>
+    </w:p>
     <w:p>
       <w:pPr>
         <w:pStyle w:val="Heading1"/>
@@ -125,7 +155,7 @@
                     <pic:cNvPicPr/>
                   </pic:nvPicPr>
                   <pic:blipFill>
-                    <a:blip r:embed="rId6" cstate="print">
+                    <a:blip r:embed="rId8" cstate="print">
                       <a:extLst>
                         <a:ext uri="{28A0092B-C50C-407E-A947-70E740481C1C}">
                           <a14:useLocalDpi xmlns:a14="http://schemas.microsoft.com/office/drawing/2010/main" val="0"/>
@@ -167,13 +197,11 @@
     </w:p>
     <w:p>
       <w:r>
-        <w:t xml:space="preserve">Page 1 – described the purpose of the page and where you got your information and </w:t>
-      </w:r>
-      <w:proofErr w:type="gramStart"/>
-      <w:r>
-        <w:t>images  from</w:t>
-      </w:r>
-      <w:proofErr w:type="gramEnd"/>
+        <w:t>Page 1 –</w:t>
+      </w:r>
+      <w:r>
+        <w:t xml:space="preserve"> this page is the default home page that says a little bit about myself and my hobby, images from</w:t>
+      </w:r>
       <w:r>
         <w:t xml:space="preserve"> </w:t>
       </w:r>
@@ -183,36 +211,105 @@
     </w:p>
     <w:p>
       <w:r>
-        <w:t xml:space="preserve">Page 2 - described the purpose of the page and where you got your information and </w:t>
-      </w:r>
-      <w:proofErr w:type="gramStart"/>
-      <w:r>
-        <w:t>images  from</w:t>
-      </w:r>
-      <w:proofErr w:type="gramEnd"/>
+        <w:t xml:space="preserve">Page 2 </w:t>
+      </w:r>
+      <w:r>
+        <w:t>– this page is a gallery of</w:t>
+      </w:r>
+      <w:r>
+        <w:t xml:space="preserve"> </w:t>
+      </w:r>
+      <w:r>
+        <w:t>images</w:t>
+      </w:r>
+      <w:r>
+        <w:t>, images</w:t>
+      </w:r>
+      <w:r>
+        <w:t xml:space="preserve"> from </w:t>
+      </w:r>
+      <w:hyperlink r:id="rId9" w:history="1">
+        <w:r>
+          <w:rPr>
+            <w:rStyle w:val="Hyperlink"/>
+          </w:rPr>
+          <w:t>www.</w:t>
+        </w:r>
+        <w:r>
+          <w:rPr>
+            <w:rStyle w:val="Hyperlink"/>
+          </w:rPr>
+          <w:t>pixabay.com</w:t>
+        </w:r>
+      </w:hyperlink>
+      <w:r>
+        <w:t xml:space="preserve"> </w:t>
+      </w:r>
     </w:p>
     <w:p>
       <w:r>
-        <w:t xml:space="preserve">Page 3 – described the purpose of the page and where you got your information and </w:t>
-      </w:r>
-      <w:proofErr w:type="gramStart"/>
-      <w:r>
-        <w:t>images  from</w:t>
-      </w:r>
-      <w:proofErr w:type="gramEnd"/>
+        <w:t>Page 3 –</w:t>
+      </w:r>
+      <w:r>
+        <w:t xml:space="preserve"> this page </w:t>
+      </w:r>
+      <w:r>
+        <w:t>is a store in which to buy items</w:t>
+      </w:r>
+      <w:r>
+        <w:t>,</w:t>
+      </w:r>
+      <w:r>
+        <w:t xml:space="preserve"> </w:t>
+      </w:r>
+      <w:r>
+        <w:t>images from</w:t>
+      </w:r>
+      <w:r>
+        <w:t xml:space="preserve"> </w:t>
+      </w:r>
+      <w:hyperlink r:id="rId10" w:history="1">
+        <w:r>
+          <w:rPr>
+            <w:rStyle w:val="Hyperlink"/>
+          </w:rPr>
+          <w:t>www.flickr.com</w:t>
+        </w:r>
+      </w:hyperlink>
+      <w:r>
+        <w:t xml:space="preserve">, </w:t>
+      </w:r>
+      <w:hyperlink r:id="rId11" w:history="1">
+        <w:r>
+          <w:rPr>
+            <w:rStyle w:val="Hyperlink"/>
+          </w:rPr>
+          <w:t>www.ist</w:t>
+        </w:r>
+        <w:r>
+          <w:rPr>
+            <w:rStyle w:val="Hyperlink"/>
+          </w:rPr>
+          <w:t>o</w:t>
+        </w:r>
+        <w:r>
+          <w:rPr>
+            <w:rStyle w:val="Hyperlink"/>
+          </w:rPr>
+          <w:t>ck.com</w:t>
+        </w:r>
+      </w:hyperlink>
       <w:r>
         <w:t xml:space="preserve"> </w:t>
       </w:r>
     </w:p>
     <w:p>
       <w:r>
-        <w:t xml:space="preserve">Page 4 – described the purpose of the page and where you got your information and </w:t>
-      </w:r>
-      <w:proofErr w:type="gramStart"/>
-      <w:r>
-        <w:t>images  from</w:t>
-      </w:r>
-      <w:proofErr w:type="gramEnd"/>
+        <w:t xml:space="preserve">Page 4 – </w:t>
+      </w:r>
+      <w:r>
+        <w:t xml:space="preserve">this page is where you can find my contact information and fill out an inquiry </w:t>
+      </w:r>
     </w:p>
     <w:p>
       <w:pPr>
@@ -222,20 +319,25 @@
         <w:lastRenderedPageBreak/>
         <w:t xml:space="preserve">HTML5 Validation </w:t>
       </w:r>
-      <w:proofErr w:type="gramStart"/>
-      <w:r>
-        <w:t>Results  for</w:t>
-      </w:r>
-      <w:proofErr w:type="gramEnd"/>
+      <w:r>
+        <w:t>Results for</w:t>
+      </w:r>
       <w:r>
         <w:t xml:space="preserve"> each Webpage</w:t>
       </w:r>
     </w:p>
     <w:p>
       <w:r>
-        <w:t xml:space="preserve">Page 1 – –Validations result (with the majority of the errors </w:t>
+        <w:t xml:space="preserve">Page 1 – –Validations result (with </w:t>
       </w:r>
       <w:proofErr w:type="gramStart"/>
+      <w:r>
+        <w:t>the majority of</w:t>
+      </w:r>
+      <w:proofErr w:type="gramEnd"/>
+      <w:r>
+        <w:t xml:space="preserve"> the errors </w:t>
+      </w:r>
       <w:r>
         <w:t>resolved</w:t>
       </w:r>
@@ -243,12 +345,8 @@
         <w:rPr>
           <w:noProof/>
         </w:rPr>
-        <w:t xml:space="preserve"> </w:t>
-      </w:r>
-      <w:r>
         <w:t>)</w:t>
       </w:r>
-      <w:proofErr w:type="gramEnd"/>
       <w:r>
         <w:drawing>
           <wp:inline distT="0" distB="0" distL="0" distR="0" wp14:anchorId="45392238" wp14:editId="43D41D23">
@@ -266,7 +364,7 @@
                     <pic:cNvPicPr/>
                   </pic:nvPicPr>
                   <pic:blipFill>
-                    <a:blip r:embed="rId7"/>
+                    <a:blip r:embed="rId12"/>
                     <a:stretch>
                       <a:fillRect/>
                     </a:stretch>
@@ -311,7 +409,7 @@
                     <pic:cNvPicPr/>
                   </pic:nvPicPr>
                   <pic:blipFill>
-                    <a:blip r:embed="rId8"/>
+                    <a:blip r:embed="rId13"/>
                     <a:stretch>
                       <a:fillRect/>
                     </a:stretch>
@@ -356,7 +454,7 @@
                     <pic:cNvPicPr/>
                   </pic:nvPicPr>
                   <pic:blipFill>
-                    <a:blip r:embed="rId9"/>
+                    <a:blip r:embed="rId14"/>
                     <a:stretch>
                       <a:fillRect/>
                     </a:stretch>
@@ -406,7 +504,7 @@
                     <pic:cNvPicPr/>
                   </pic:nvPicPr>
                   <pic:blipFill>
-                    <a:blip r:embed="rId10"/>
+                    <a:blip r:embed="rId15"/>
                     <a:stretch>
                       <a:fillRect/>
                     </a:stretch>
@@ -454,7 +552,7 @@
                     <pic:cNvPicPr/>
                   </pic:nvPicPr>
                   <pic:blipFill>
-                    <a:blip r:embed="rId11"/>
+                    <a:blip r:embed="rId16"/>
                     <a:stretch>
                       <a:fillRect/>
                     </a:stretch>
@@ -487,11 +585,9 @@
       <w:r>
         <w:t xml:space="preserve">Include Project </w:t>
       </w:r>
-      <w:proofErr w:type="spellStart"/>
-      <w:r>
-        <w:t>CheckList</w:t>
-      </w:r>
-      <w:proofErr w:type="spellEnd"/>
+      <w:r>
+        <w:t>Checklist</w:t>
+      </w:r>
       <w:r>
         <w:t xml:space="preserve"> – outline where feature </w:t>
       </w:r>
@@ -529,7 +625,6 @@
         </w:rPr>
         <w:t xml:space="preserve">You are asked to complete an original website of your own </w:t>
       </w:r>
-      <w:proofErr w:type="gramStart"/>
       <w:r>
         <w:rPr>
           <w:b/>
@@ -537,9 +632,8 @@
           <w:sz w:val="24"/>
           <w:szCs w:val="40"/>
         </w:rPr>
-        <w:t>work,</w:t>
-      </w:r>
-      <w:proofErr w:type="gramEnd"/>
+        <w:t>work;</w:t>
+      </w:r>
       <w:r>
         <w:rPr>
           <w:b/>
@@ -571,30 +665,33 @@
         </w:rPr>
         <w:t>Create a website using html5/</w:t>
       </w:r>
-      <w:proofErr w:type="spellStart"/>
-      <w:proofErr w:type="gramStart"/>
       <w:r>
         <w:rPr>
           <w:color w:val="4472C4" w:themeColor="accent1"/>
           <w:szCs w:val="40"/>
         </w:rPr>
-        <w:t>css</w:t>
-      </w:r>
-      <w:proofErr w:type="spellEnd"/>
+        <w:t>CSS that</w:t>
+      </w:r>
       <w:r>
         <w:rPr>
           <w:color w:val="4472C4" w:themeColor="accent1"/>
           <w:szCs w:val="40"/>
         </w:rPr>
-        <w:t xml:space="preserve">  that</w:t>
-      </w:r>
-      <w:proofErr w:type="gramEnd"/>
+        <w:t xml:space="preserve"> will include the below Project Check List elements: </w:t>
+      </w:r>
       <w:r>
         <w:rPr>
           <w:color w:val="4472C4" w:themeColor="accent1"/>
           <w:szCs w:val="40"/>
         </w:rPr>
-        <w:t xml:space="preserve"> will include the below Project Check List elements: if  features are not obvious outline where they are located on the web page below</w:t>
+        <w:t>if features</w:t>
+      </w:r>
+      <w:r>
+        <w:rPr>
+          <w:color w:val="4472C4" w:themeColor="accent1"/>
+          <w:szCs w:val="40"/>
+        </w:rPr>
+        <w:t xml:space="preserve"> are not obvious outline where they are located on the web page below</w:t>
       </w:r>
       <w:r>
         <w:rPr>
@@ -611,15 +708,13 @@
         </w:rPr>
         <w:t xml:space="preserve">In order to mark the </w:t>
       </w:r>
-      <w:proofErr w:type="gramStart"/>
       <w:r>
         <w:rPr>
           <w:color w:val="4472C4" w:themeColor="accent1"/>
           <w:szCs w:val="40"/>
         </w:rPr>
-        <w:t>project</w:t>
-      </w:r>
-      <w:proofErr w:type="gramEnd"/>
+        <w:t>project,</w:t>
+      </w:r>
       <w:r>
         <w:rPr>
           <w:color w:val="4472C4" w:themeColor="accent1"/>
@@ -766,7 +861,6 @@
               </w:rPr>
               <w:t xml:space="preserve"> Minimum of 4 HTML Pages with navigation menu not dummy text, use text and hyper link from appropriate </w:t>
             </w:r>
-            <w:proofErr w:type="gramStart"/>
             <w:r>
               <w:rPr>
                 <w:b/>
@@ -774,7 +868,7 @@
                 <w:sz w:val="24"/>
                 <w:szCs w:val="24"/>
               </w:rPr>
-              <w:t xml:space="preserve">website  </w:t>
+              <w:t xml:space="preserve">website </w:t>
             </w:r>
             <w:r>
               <w:rPr>
@@ -783,13 +877,28 @@
               </w:rPr>
               <w:t>(</w:t>
             </w:r>
-            <w:proofErr w:type="gramEnd"/>
             <w:r>
               <w:rPr>
                 <w:sz w:val="18"/>
                 <w:szCs w:val="18"/>
               </w:rPr>
-              <w:t xml:space="preserve"> outline college project on landing page, do not include any personal or college information in the  content of the pages)</w:t>
+              <w:t xml:space="preserve">outline college project on landing page, do not include any personal or college information in </w:t>
+            </w:r>
+            <w:proofErr w:type="gramStart"/>
+            <w:r>
+              <w:rPr>
+                <w:sz w:val="18"/>
+                <w:szCs w:val="18"/>
+              </w:rPr>
+              <w:t>the  content</w:t>
+            </w:r>
+            <w:proofErr w:type="gramEnd"/>
+            <w:r>
+              <w:rPr>
+                <w:sz w:val="18"/>
+                <w:szCs w:val="18"/>
+              </w:rPr>
+              <w:t xml:space="preserve"> of the pages)</w:t>
             </w:r>
           </w:p>
         </w:tc>
@@ -908,32 +1017,77 @@
                 <w:sz w:val="18"/>
                 <w:szCs w:val="20"/>
               </w:rPr>
-              <w:t>(</w:t>
-            </w:r>
-            <w:proofErr w:type="spellStart"/>
-            <w:proofErr w:type="gramStart"/>
+              <w:t>(header,</w:t>
+            </w:r>
             <w:r>
               <w:rPr>
                 <w:sz w:val="18"/>
                 <w:szCs w:val="20"/>
               </w:rPr>
-              <w:t>header,main</w:t>
-            </w:r>
-            <w:proofErr w:type="gramEnd"/>
+              <w:t xml:space="preserve"> </w:t>
+            </w:r>
             <w:r>
               <w:rPr>
                 <w:sz w:val="18"/>
                 <w:szCs w:val="20"/>
               </w:rPr>
-              <w:t>,aside,article,footer,etc</w:t>
-            </w:r>
-            <w:proofErr w:type="spellEnd"/>
+              <w:t>main,</w:t>
+            </w:r>
             <w:r>
               <w:rPr>
                 <w:sz w:val="18"/>
                 <w:szCs w:val="20"/>
               </w:rPr>
-              <w:t>)</w:t>
+              <w:t xml:space="preserve"> </w:t>
+            </w:r>
+            <w:r>
+              <w:rPr>
+                <w:sz w:val="18"/>
+                <w:szCs w:val="20"/>
+              </w:rPr>
+              <w:t>aside,</w:t>
+            </w:r>
+            <w:r>
+              <w:rPr>
+                <w:sz w:val="18"/>
+                <w:szCs w:val="20"/>
+              </w:rPr>
+              <w:t xml:space="preserve"> </w:t>
+            </w:r>
+            <w:r>
+              <w:rPr>
+                <w:sz w:val="18"/>
+                <w:szCs w:val="20"/>
+              </w:rPr>
+              <w:t>article,</w:t>
+            </w:r>
+            <w:r>
+              <w:rPr>
+                <w:sz w:val="18"/>
+                <w:szCs w:val="20"/>
+              </w:rPr>
+              <w:t xml:space="preserve"> </w:t>
+            </w:r>
+            <w:r>
+              <w:rPr>
+                <w:sz w:val="18"/>
+                <w:szCs w:val="20"/>
+              </w:rPr>
+              <w:t>footer,</w:t>
+            </w:r>
+            <w:r>
+              <w:rPr>
+                <w:sz w:val="18"/>
+                <w:szCs w:val="20"/>
+              </w:rPr>
+              <w:t xml:space="preserve"> </w:t>
+            </w:r>
+            <w:r>
+              <w:rPr>
+                <w:sz w:val="18"/>
+                <w:szCs w:val="20"/>
+              </w:rPr>
+              <w:t>etc)</w:t>
             </w:r>
           </w:p>
         </w:tc>
@@ -1020,7 +1174,6 @@
               </w:rPr>
               <w:t xml:space="preserve"> </w:t>
             </w:r>
-            <w:proofErr w:type="gramStart"/>
             <w:r>
               <w:rPr>
                 <w:b/>
@@ -1035,9 +1188,8 @@
                 <w:sz w:val="24"/>
                 <w:szCs w:val="20"/>
               </w:rPr>
-              <w:t xml:space="preserve"> etc</w:t>
-            </w:r>
-            <w:proofErr w:type="gramEnd"/>
+              <w:t>etc</w:t>
+            </w:r>
             <w:r>
               <w:rPr>
                 <w:b/>
@@ -1168,7 +1320,14 @@
                 <w:sz w:val="24"/>
                 <w:szCs w:val="24"/>
               </w:rPr>
-              <w:t xml:space="preserve"> Appropriate use of External Style Sheet – Recommended CSS (</w:t>
+              <w:t xml:space="preserve"> Appropriate use of External Style Sheet – Recommended CSS </w:t>
+            </w:r>
+            <w:r>
+              <w:rPr>
+                <w:sz w:val="18"/>
+                <w:szCs w:val="18"/>
+              </w:rPr>
+              <w:t>(</w:t>
             </w:r>
             <w:r>
               <w:rPr>
@@ -1411,16 +1570,14 @@
               </w:rPr>
               <w:t xml:space="preserve"> Include both Class and </w:t>
             </w:r>
-            <w:proofErr w:type="gramStart"/>
-            <w:r>
-              <w:rPr>
-                <w:b/>
-                <w:sz w:val="24"/>
-                <w:szCs w:val="20"/>
-              </w:rPr>
-              <w:t>ID  as</w:t>
-            </w:r>
-            <w:proofErr w:type="gramEnd"/>
+            <w:r>
+              <w:rPr>
+                <w:b/>
+                <w:sz w:val="24"/>
+                <w:szCs w:val="20"/>
+              </w:rPr>
+              <w:t>ID as</w:t>
+            </w:r>
             <w:r>
               <w:rPr>
                 <w:b/>
@@ -1481,16 +1638,14 @@
               </w:rPr>
               <w:t xml:space="preserve"> Consistency of design on all </w:t>
             </w:r>
-            <w:proofErr w:type="gramStart"/>
-            <w:r>
-              <w:rPr>
-                <w:b/>
-                <w:sz w:val="24"/>
-                <w:szCs w:val="20"/>
-              </w:rPr>
-              <w:t>pages ,</w:t>
-            </w:r>
-            <w:proofErr w:type="gramEnd"/>
+            <w:r>
+              <w:rPr>
+                <w:b/>
+                <w:sz w:val="24"/>
+                <w:szCs w:val="20"/>
+              </w:rPr>
+              <w:t>pages,</w:t>
+            </w:r>
             <w:r>
               <w:rPr>
                 <w:b/>
@@ -1685,15 +1840,13 @@
               </w:rPr>
               <w:t xml:space="preserve">using appropriate </w:t>
             </w:r>
-            <w:proofErr w:type="spellStart"/>
             <w:r>
               <w:rPr>
                 <w:sz w:val="18"/>
                 <w:szCs w:val="20"/>
               </w:rPr>
-              <w:t>css</w:t>
-            </w:r>
-            <w:proofErr w:type="spellEnd"/>
+              <w:t>CSS</w:t>
+            </w:r>
             <w:r>
               <w:rPr>
                 <w:sz w:val="18"/>
@@ -2259,14 +2412,12 @@
               </w:rPr>
               <w:t xml:space="preserve">(Use the method get  to display values entered on form will be appended to </w:t>
             </w:r>
-            <w:proofErr w:type="spellStart"/>
-            <w:r>
-              <w:rPr>
-                <w:szCs w:val="20"/>
-              </w:rPr>
-              <w:t>url</w:t>
-            </w:r>
-            <w:proofErr w:type="spellEnd"/>
+            <w:r>
+              <w:rPr>
+                <w:szCs w:val="20"/>
+              </w:rPr>
+              <w:t>URL</w:t>
+            </w:r>
             <w:r>
               <w:rPr>
                 <w:szCs w:val="20"/>
@@ -2328,7 +2479,7 @@
               </w:rPr>
               <w:t> </w:t>
             </w:r>
-            <w:hyperlink r:id="rId12" w:tgtFrame="_blank" w:history="1">
+            <w:hyperlink r:id="rId17" w:tgtFrame="_blank" w:history="1">
               <w:r>
                 <w:rPr>
                   <w:rStyle w:val="Hyperlink"/>
@@ -2860,7 +3011,7 @@
               </w:rPr>
               <w:t xml:space="preserve"> Guide line on Website appearance, design and Content </w:t>
             </w:r>
-            <w:hyperlink r:id="rId13" w:history="1">
+            <w:hyperlink r:id="rId18" w:history="1">
               <w:r>
                 <w:rPr>
                   <w:rStyle w:val="Hyperlink"/>
@@ -2921,7 +3072,7 @@
               </w:rPr>
               <w:t xml:space="preserve"> Guidelines on Website overall appearance &amp; design </w:t>
             </w:r>
-            <w:hyperlink r:id="rId14" w:history="1">
+            <w:hyperlink r:id="rId19" w:history="1">
               <w:r>
                 <w:rPr>
                   <w:rStyle w:val="Hyperlink"/>
@@ -2949,8 +3100,8 @@
     <w:p/>
     <w:p/>
     <w:sectPr>
-      <w:headerReference w:type="default" r:id="rId15"/>
-      <w:footerReference w:type="default" r:id="rId16"/>
+      <w:headerReference w:type="default" r:id="rId20"/>
+      <w:footerReference w:type="default" r:id="rId21"/>
       <w:pgSz w:w="11906" w:h="16838"/>
       <w:pgMar w:top="720" w:right="720" w:bottom="720" w:left="720" w:header="708" w:footer="708" w:gutter="0"/>
       <w:cols w:space="708"/>
@@ -3763,6 +3914,30 @@
       <w:color w:val="404040" w:themeColor="text1" w:themeTint="BF"/>
     </w:rPr>
   </w:style>
+  <w:style w:type="character" w:styleId="UnresolvedMention">
+    <w:name w:val="Unresolved Mention"/>
+    <w:basedOn w:val="DefaultParagraphFont"/>
+    <w:uiPriority w:val="99"/>
+    <w:semiHidden/>
+    <w:unhideWhenUsed/>
+    <w:rsid w:val="00621251"/>
+    <w:rPr>
+      <w:color w:val="605E5C"/>
+      <w:shd w:val="clear" w:color="auto" w:fill="E1DFDD"/>
+    </w:rPr>
+  </w:style>
+  <w:style w:type="character" w:styleId="FollowedHyperlink">
+    <w:name w:val="FollowedHyperlink"/>
+    <w:basedOn w:val="DefaultParagraphFont"/>
+    <w:uiPriority w:val="99"/>
+    <w:semiHidden/>
+    <w:unhideWhenUsed/>
+    <w:rsid w:val="00621251"/>
+    <w:rPr>
+      <w:color w:val="954F72" w:themeColor="followedHyperlink"/>
+      <w:u w:val="single"/>
+    </w:rPr>
+  </w:style>
 </w:styles>
 </file>
 
